--- a/algosTest/Algorithms Project .docx
+++ b/algosTest/Algorithms Project .docx
@@ -5,6 +5,7 @@
     <w:p>
       <w:pPr>
         <w:spacing w:before="100" w:beforeAutospacing="1" w:after="100" w:afterAutospacing="1"/>
+        <w:jc w:val="center"/>
         <w:rPr>
           <w:rFonts w:ascii="Calibri" w:eastAsia="Times New Roman" w:hAnsi="Calibri" w:cs="Calibri"/>
           <w:b/>
@@ -27,20 +28,13 @@
           <w:lang w:eastAsia="en-GB"/>
           <w14:ligatures w14:val="none"/>
         </w:rPr>
-        <w:t xml:space="preserve">Algorithms &amp; Data structures – CMPU2001 </w:t>
-      </w:r>
-    </w:p>
-    <w:p>
-      <w:pPr>
-        <w:spacing w:before="100" w:beforeAutospacing="1" w:after="100" w:afterAutospacing="1"/>
-        <w:rPr>
-          <w:rFonts w:ascii="Times New Roman" w:eastAsia="Times New Roman" w:hAnsi="Times New Roman" w:cs="Times New Roman"/>
-          <w:kern w:val="0"/>
-          <w:lang w:eastAsia="en-GB"/>
-          <w14:ligatures w14:val="none"/>
-        </w:rPr>
-      </w:pPr>
-      <w:r>
+        <w:t>Algorithms &amp; Data structures – CMPU2001</w:t>
+      </w:r>
+    </w:p>
+    <w:p>
+      <w:pPr>
+        <w:spacing w:before="100" w:beforeAutospacing="1" w:after="100" w:afterAutospacing="1"/>
+        <w:jc w:val="center"/>
         <w:rPr>
           <w:rFonts w:ascii="Calibri" w:eastAsia="Times New Roman" w:hAnsi="Calibri" w:cs="Calibri"/>
           <w:b/>
@@ -51,8 +45,32 @@
           <w:lang w:eastAsia="en-GB"/>
           <w14:ligatures w14:val="none"/>
         </w:rPr>
-        <w:t xml:space="preserve">Assignment 1 Report </w:t>
-      </w:r>
+      </w:pPr>
+      <w:r>
+        <w:rPr>
+          <w:rFonts w:ascii="Calibri" w:eastAsia="Times New Roman" w:hAnsi="Calibri" w:cs="Calibri"/>
+          <w:b/>
+          <w:bCs/>
+          <w:kern w:val="0"/>
+          <w:sz w:val="28"/>
+          <w:szCs w:val="28"/>
+          <w:lang w:eastAsia="en-GB"/>
+          <w14:ligatures w14:val="none"/>
+        </w:rPr>
+        <w:t>Assignment 1 Report</w:t>
+      </w:r>
+    </w:p>
+    <w:p>
+      <w:pPr>
+        <w:spacing w:before="100" w:beforeAutospacing="1" w:after="100" w:afterAutospacing="1"/>
+        <w:jc w:val="center"/>
+        <w:rPr>
+          <w:rFonts w:ascii="Times New Roman" w:eastAsia="Times New Roman" w:hAnsi="Times New Roman" w:cs="Times New Roman"/>
+          <w:kern w:val="0"/>
+          <w:lang w:eastAsia="en-GB"/>
+          <w14:ligatures w14:val="none"/>
+        </w:rPr>
+      </w:pPr>
     </w:p>
     <w:p>
       <w:pPr>
@@ -562,7 +580,25 @@
           <w:lang w:eastAsia="en-GB"/>
           <w14:ligatures w14:val="none"/>
         </w:rPr>
-        <w:t xml:space="preserve">he edge class Is used to represent the edges of our graph by storing values for vertexes and the weight of the graph. </w:t>
+        <w:t xml:space="preserve">he edge class </w:t>
+      </w:r>
+      <w:r>
+        <w:rPr>
+          <w:rFonts w:ascii="Calibri" w:eastAsia="Times New Roman" w:hAnsi="Calibri" w:cs="Calibri"/>
+          <w:kern w:val="0"/>
+          <w:lang w:eastAsia="en-GB"/>
+          <w14:ligatures w14:val="none"/>
+        </w:rPr>
+        <w:t>i</w:t>
+      </w:r>
+      <w:r>
+        <w:rPr>
+          <w:rFonts w:ascii="Calibri" w:eastAsia="Times New Roman" w:hAnsi="Calibri" w:cs="Calibri"/>
+          <w:kern w:val="0"/>
+          <w:lang w:eastAsia="en-GB"/>
+          <w14:ligatures w14:val="none"/>
+        </w:rPr>
+        <w:t xml:space="preserve">s used to represent the edges of our graph by storing values for vertexes and the weight of the graph. </w:t>
       </w:r>
     </w:p>
     <w:p>
@@ -634,7 +670,16 @@
           <w:lang w:eastAsia="en-GB"/>
           <w14:ligatures w14:val="none"/>
         </w:rPr>
-        <w:t>kruskals</w:t>
+        <w:t>K</w:t>
+      </w:r>
+      <w:r>
+        <w:rPr>
+          <w:rFonts w:ascii="Calibri" w:eastAsia="Times New Roman" w:hAnsi="Calibri" w:cs="Calibri"/>
+          <w:kern w:val="0"/>
+          <w:lang w:eastAsia="en-GB"/>
+          <w14:ligatures w14:val="none"/>
+        </w:rPr>
+        <w:t>ruskals</w:t>
       </w:r>
       <w:proofErr w:type="spellEnd"/>
       <w:r>
@@ -678,7 +723,16 @@
           <w:lang w:eastAsia="en-GB"/>
           <w14:ligatures w14:val="none"/>
         </w:rPr>
-        <w:t>kruskals</w:t>
+        <w:t>K</w:t>
+      </w:r>
+      <w:r>
+        <w:rPr>
+          <w:rFonts w:ascii="Calibri" w:eastAsia="Times New Roman" w:hAnsi="Calibri" w:cs="Calibri"/>
+          <w:kern w:val="0"/>
+          <w:lang w:eastAsia="en-GB"/>
+          <w14:ligatures w14:val="none"/>
+        </w:rPr>
+        <w:t>ruskals</w:t>
       </w:r>
       <w:proofErr w:type="spellEnd"/>
       <w:r>

--- a/algosTest/Algorithms Project .docx
+++ b/algosTest/Algorithms Project .docx
@@ -127,11 +127,22 @@
       <w:r>
         <w:rPr>
           <w:rFonts w:ascii="Calibri" w:eastAsia="Times New Roman" w:hAnsi="Calibri" w:cs="Calibri"/>
-          <w:kern w:val="0"/>
-          <w:lang w:eastAsia="en-GB"/>
-          <w14:ligatures w14:val="none"/>
-        </w:rPr>
-        <w:t xml:space="preserve">Number: C21394693 </w:t>
+          <w:b/>
+          <w:bCs/>
+          <w:kern w:val="0"/>
+          <w:lang w:eastAsia="en-GB"/>
+          <w14:ligatures w14:val="none"/>
+        </w:rPr>
+        <w:t>Number:</w:t>
+      </w:r>
+      <w:r>
+        <w:rPr>
+          <w:rFonts w:ascii="Calibri" w:eastAsia="Times New Roman" w:hAnsi="Calibri" w:cs="Calibri"/>
+          <w:kern w:val="0"/>
+          <w:lang w:eastAsia="en-GB"/>
+          <w14:ligatures w14:val="none"/>
+        </w:rPr>
+        <w:t xml:space="preserve"> C21394693 </w:t>
       </w:r>
     </w:p>
     <w:p>
@@ -782,7 +793,25 @@
           <w:lang w:eastAsia="en-GB"/>
           <w14:ligatures w14:val="none"/>
         </w:rPr>
-        <w:t xml:space="preserve"> source file we have the classes Graph Heap and Node. </w:t>
+        <w:t xml:space="preserve"> source file we have the classes Graph</w:t>
+      </w:r>
+      <w:r>
+        <w:rPr>
+          <w:rFonts w:ascii="Calibri" w:eastAsia="Times New Roman" w:hAnsi="Calibri" w:cs="Calibri"/>
+          <w:kern w:val="0"/>
+          <w:lang w:eastAsia="en-GB"/>
+          <w14:ligatures w14:val="none"/>
+        </w:rPr>
+        <w:t xml:space="preserve">, </w:t>
+      </w:r>
+      <w:r>
+        <w:rPr>
+          <w:rFonts w:ascii="Calibri" w:eastAsia="Times New Roman" w:hAnsi="Calibri" w:cs="Calibri"/>
+          <w:kern w:val="0"/>
+          <w:lang w:eastAsia="en-GB"/>
+          <w14:ligatures w14:val="none"/>
+        </w:rPr>
+        <w:t xml:space="preserve">Heap and Node. </w:t>
       </w:r>
     </w:p>
     <w:p>
@@ -1033,23 +1062,24 @@
         </w:rPr>
         <w:t>1</w:t>
       </w:r>
-      <w:r>
-        <w:rPr>
-          <w:rFonts w:ascii="Calibri" w:eastAsia="Times New Roman" w:hAnsi="Calibri" w:cs="Calibri"/>
-          <w:kern w:val="0"/>
-          <w:lang w:eastAsia="en-GB"/>
-          <w14:ligatures w14:val="none"/>
-        </w:rPr>
-        <w:tab/>
-      </w:r>
-      <w:r>
-        <w:rPr>
-          <w:rFonts w:ascii="Calibri" w:eastAsia="Times New Roman" w:hAnsi="Calibri" w:cs="Calibri"/>
-          <w:kern w:val="0"/>
-          <w:lang w:eastAsia="en-GB"/>
-          <w14:ligatures w14:val="none"/>
-        </w:rPr>
-        <w:br/>
+    </w:p>
+    <w:p>
+      <w:pPr>
+        <w:spacing w:before="100" w:beforeAutospacing="1" w:after="100" w:afterAutospacing="1"/>
+        <w:rPr>
+          <w:rFonts w:ascii="Calibri" w:eastAsia="Times New Roman" w:hAnsi="Calibri" w:cs="Calibri"/>
+          <w:kern w:val="0"/>
+          <w:lang w:eastAsia="en-GB"/>
+          <w14:ligatures w14:val="none"/>
+        </w:rPr>
+      </w:pPr>
+      <w:r>
+        <w:rPr>
+          <w:rFonts w:ascii="Calibri" w:eastAsia="Times New Roman" w:hAnsi="Calibri" w:cs="Calibri"/>
+          <w:kern w:val="0"/>
+          <w:lang w:eastAsia="en-GB"/>
+          <w14:ligatures w14:val="none"/>
+        </w:rPr>
         <w:t>1</w:t>
       </w:r>
       <w:r>
@@ -4321,27 +4351,7 @@
           <w:lang w:eastAsia="en-GB"/>
           <w14:ligatures w14:val="none"/>
         </w:rPr>
-        <w:t xml:space="preserve">Within the Kruskal’s method we create an array of edges using </w:t>
-      </w:r>
-      <w:proofErr w:type="spellStart"/>
-      <w:r>
-        <w:rPr>
-          <w:rFonts w:ascii="Calibri" w:eastAsia="Times New Roman" w:hAnsi="Calibri" w:cs="Calibri"/>
-          <w:kern w:val="0"/>
-          <w:lang w:eastAsia="en-GB"/>
-          <w14:ligatures w14:val="none"/>
-        </w:rPr>
-        <w:t>get_edges</w:t>
-      </w:r>
-      <w:proofErr w:type="spellEnd"/>
-      <w:r>
-        <w:rPr>
-          <w:rFonts w:ascii="Calibri" w:eastAsia="Times New Roman" w:hAnsi="Calibri" w:cs="Calibri"/>
-          <w:kern w:val="0"/>
-          <w:lang w:eastAsia="en-GB"/>
-          <w14:ligatures w14:val="none"/>
-        </w:rPr>
-        <w:t xml:space="preserve"> then create a heap using Heap class. </w:t>
+        <w:t xml:space="preserve">Within the Kruskal’s method we create an array of edges using get_edges then create a heap using Heap class. </w:t>
       </w:r>
     </w:p>
     <w:p>
@@ -5164,7 +5174,61 @@
           <w:lang w:eastAsia="en-GB"/>
           <w14:ligatures w14:val="none"/>
         </w:rPr>
-        <w:t xml:space="preserve">I think this assignment has really helped me with my understanding of this module. I was lost going in but having collaborated with my classmates and with help from them along the way as well as some self-directed learning I think I have a far better understanding of these algorithms and they’re not as daunting as I once assumed. I think my report reflects what I have learned as I would not have been able to produce accurate descriptions and analysis of the code prior. </w:t>
+        <w:t xml:space="preserve">I think this assignment has really helped me with my understanding of this module. I was lost going in </w:t>
+      </w:r>
+      <w:r>
+        <w:rPr>
+          <w:rFonts w:ascii="Calibri" w:eastAsia="Times New Roman" w:hAnsi="Calibri" w:cs="Calibri"/>
+          <w:kern w:val="0"/>
+          <w:lang w:eastAsia="en-GB"/>
+          <w14:ligatures w14:val="none"/>
+        </w:rPr>
+        <w:t xml:space="preserve">but through </w:t>
+      </w:r>
+      <w:r>
+        <w:rPr>
+          <w:rFonts w:ascii="Calibri" w:eastAsia="Times New Roman" w:hAnsi="Calibri" w:cs="Calibri"/>
+          <w:kern w:val="0"/>
+          <w:lang w:eastAsia="en-GB"/>
+          <w14:ligatures w14:val="none"/>
+        </w:rPr>
+        <w:t>self-directed learning</w:t>
+      </w:r>
+      <w:r>
+        <w:rPr>
+          <w:rFonts w:ascii="Calibri" w:eastAsia="Times New Roman" w:hAnsi="Calibri" w:cs="Calibri"/>
+          <w:kern w:val="0"/>
+          <w:lang w:eastAsia="en-GB"/>
+          <w14:ligatures w14:val="none"/>
+        </w:rPr>
+        <w:t xml:space="preserve"> and use of class resources and notes</w:t>
+      </w:r>
+      <w:r>
+        <w:rPr>
+          <w:rFonts w:ascii="Calibri" w:eastAsia="Times New Roman" w:hAnsi="Calibri" w:cs="Calibri"/>
+          <w:kern w:val="0"/>
+          <w:lang w:eastAsia="en-GB"/>
+          <w14:ligatures w14:val="none"/>
+        </w:rPr>
+        <w:t xml:space="preserve"> I think I have a far better understanding of these algorithms and they’re not as daunting as I once assumed. I think my report reflects what I have learned as I would not have been able to produce accurate descriptions and analysis of </w:t>
+      </w:r>
+      <w:r>
+        <w:rPr>
+          <w:rFonts w:ascii="Calibri" w:eastAsia="Times New Roman" w:hAnsi="Calibri" w:cs="Calibri"/>
+          <w:kern w:val="0"/>
+          <w:lang w:eastAsia="en-GB"/>
+          <w14:ligatures w14:val="none"/>
+        </w:rPr>
+        <w:t>these algorithms previously.</w:t>
+      </w:r>
+      <w:r>
+        <w:rPr>
+          <w:rFonts w:ascii="Calibri" w:eastAsia="Times New Roman" w:hAnsi="Calibri" w:cs="Calibri"/>
+          <w:kern w:val="0"/>
+          <w:lang w:eastAsia="en-GB"/>
+          <w14:ligatures w14:val="none"/>
+        </w:rPr>
+        <w:t xml:space="preserve"> </w:t>
       </w:r>
     </w:p>
     <w:p>
